--- a/abstract.docx
+++ b/abstract.docx
@@ -18,6 +18,7 @@
           <w:lang w:val="en-US"/>
         </w:rPr>
       </w:pPr>
+      <w:bookmarkStart w:id="0" w:name="_GoBack"/>
       <w:r>
         <w:rPr>
           <w:rStyle w:val="Strong"/>
@@ -74,6 +75,7 @@
         <w:t>evelopment </w:t>
       </w:r>
     </w:p>
+    <w:bookmarkEnd w:id="0"/>
     <w:p>
       <w:pPr>
         <w:pStyle w:val="NormalWeb"/>
@@ -316,8 +318,6 @@
           <w:lang w:val="en-US"/>
         </w:rPr>
       </w:pPr>
-      <w:bookmarkStart w:id="0" w:name="_GoBack"/>
-      <w:bookmarkEnd w:id="0"/>
       <w:r>
         <w:rPr>
           <w:rFonts w:ascii="Helvetica Neue" w:hAnsi="Helvetica Neue"/>
